--- a/BMW性能测试报告711.docx
+++ b/BMW性能测试报告711.docx
@@ -1810,6 +1810,14 @@
       </w:tblGrid>
       <w:tr>
         <w:tblPrEx>
+          <w:tblBorders>
+            <w:top w:val="single" w:color="000000" w:themeColor="text1" w:sz="4" w:space="0"/>
+            <w:left w:val="single" w:color="000000" w:themeColor="text1" w:sz="4" w:space="0"/>
+            <w:bottom w:val="single" w:color="000000" w:themeColor="text1" w:sz="4" w:space="0"/>
+            <w:right w:val="single" w:color="000000" w:themeColor="text1" w:sz="4" w:space="0"/>
+            <w:insideH w:val="single" w:color="000000" w:themeColor="text1" w:sz="4" w:space="0"/>
+            <w:insideV w:val="single" w:color="000000" w:themeColor="text1" w:sz="4" w:space="0"/>
+          </w:tblBorders>
           <w:tblLayout w:type="fixed"/>
           <w:tblCellMar>
             <w:top w:w="0" w:type="dxa"/>
@@ -2982,7 +2990,24 @@
                 <w:rFonts w:hint="eastAsia" w:eastAsia="宋体" w:cs="Times New Roman" w:asciiTheme="minorEastAsia" w:hAnsiTheme="minorEastAsia"/>
                 <w:szCs w:val="21"/>
               </w:rPr>
-              <w:t>页面响应时间平均值不能超过4秒</w:t>
+              <w:t>页面响应时间平均值不能超过</w:t>
+            </w:r>
+            <w:r>
+              <w:rPr>
+                <w:rFonts w:hint="eastAsia" w:eastAsia="宋体" w:cs="Times New Roman" w:asciiTheme="minorEastAsia" w:hAnsiTheme="minorEastAsia"/>
+                <w:szCs w:val="21"/>
+                <w:lang w:val="en-US" w:eastAsia="zh-CN"/>
+              </w:rPr>
+              <w:t>5</w:t>
+            </w:r>
+            <w:bookmarkStart w:id="0" w:name="_GoBack"/>
+            <w:bookmarkEnd w:id="0"/>
+            <w:r>
+              <w:rPr>
+                <w:rFonts w:hint="eastAsia" w:eastAsia="宋体" w:cs="Times New Roman" w:asciiTheme="minorEastAsia" w:hAnsiTheme="minorEastAsia"/>
+                <w:szCs w:val="21"/>
+              </w:rPr>
+              <w:t>秒</w:t>
             </w:r>
           </w:p>
           <w:p>
@@ -3207,9 +3232,10 @@
     </w:p>
     <w:tbl>
       <w:tblPr>
+        <w:tblStyle w:val="12"/>
         <w:tblW w:w="7860" w:type="dxa"/>
         <w:tblInd w:w="0" w:type="dxa"/>
-        <w:shd w:val="clear"/>
+        <w:shd w:val="clear" w:color="auto" w:fill="auto"/>
         <w:tblLayout w:type="fixed"/>
         <w:tblCellMar>
           <w:top w:w="0" w:type="dxa"/>
@@ -3225,6 +3251,7 @@
       </w:tblGrid>
       <w:tr>
         <w:tblPrEx>
+          <w:shd w:val="clear" w:color="auto" w:fill="auto"/>
           <w:tblLayout w:type="fixed"/>
           <w:tblCellMar>
             <w:top w:w="0" w:type="dxa"/>
@@ -3246,7 +3273,7 @@
               <w:bottom w:val="single" w:color="000000" w:sz="4" w:space="0"/>
               <w:right w:val="single" w:color="000000" w:sz="4" w:space="0"/>
             </w:tcBorders>
-            <w:shd w:val="clear"/>
+            <w:shd w:val="clear" w:color="auto" w:fill="auto"/>
             <w:noWrap/>
             <w:tcMar>
               <w:top w:w="12" w:type="dxa"/>
@@ -3281,7 +3308,6 @@
                 <w:sz w:val="22"/>
                 <w:szCs w:val="22"/>
                 <w:u w:val="none"/>
-                <w:bdr w:val="none" w:color="auto" w:sz="0" w:space="0"/>
                 <w:lang w:val="en-US" w:eastAsia="zh-CN" w:bidi="ar"/>
               </w:rPr>
               <w:t>脚本用例编号：</w:t>
@@ -3301,7 +3327,7 @@
       </w:tr>
       <w:tr>
         <w:tblPrEx>
-          <w:shd w:val="clear"/>
+          <w:shd w:val="clear" w:color="auto" w:fill="auto"/>
           <w:tblLayout w:type="fixed"/>
           <w:tblCellMar>
             <w:top w:w="0" w:type="dxa"/>
@@ -3323,7 +3349,7 @@
               <w:bottom w:val="single" w:color="000000" w:sz="4" w:space="0"/>
               <w:right w:val="single" w:color="000000" w:sz="4" w:space="0"/>
             </w:tcBorders>
-            <w:shd w:val="clear"/>
+            <w:shd w:val="clear" w:color="auto" w:fill="auto"/>
             <w:noWrap/>
             <w:tcMar>
               <w:top w:w="12" w:type="dxa"/>
@@ -3358,7 +3384,6 @@
                 <w:sz w:val="22"/>
                 <w:szCs w:val="22"/>
                 <w:u w:val="none"/>
-                <w:bdr w:val="none" w:color="auto" w:sz="0" w:space="0"/>
                 <w:lang w:val="en-US" w:eastAsia="zh-CN" w:bidi="ar"/>
               </w:rPr>
               <w:t>约束条件：用户名不能重复，需做参数化</w:t>
@@ -3368,6 +3393,7 @@
       </w:tr>
       <w:tr>
         <w:tblPrEx>
+          <w:shd w:val="clear" w:color="auto" w:fill="auto"/>
           <w:tblLayout w:type="fixed"/>
           <w:tblCellMar>
             <w:top w:w="0" w:type="dxa"/>
@@ -3389,7 +3415,7 @@
               <w:bottom w:val="single" w:color="000000" w:sz="4" w:space="0"/>
               <w:right w:val="single" w:color="000000" w:sz="4" w:space="0"/>
             </w:tcBorders>
-            <w:shd w:val="clear"/>
+            <w:shd w:val="clear" w:color="auto" w:fill="auto"/>
             <w:noWrap/>
             <w:tcMar>
               <w:top w:w="12" w:type="dxa"/>
@@ -3425,7 +3451,6 @@
                 <w:sz w:val="22"/>
                 <w:szCs w:val="22"/>
                 <w:u w:val="none"/>
-                <w:bdr w:val="none" w:color="auto" w:sz="0" w:space="0"/>
                 <w:lang w:val="en-US" w:eastAsia="zh-CN" w:bidi="ar"/>
               </w:rPr>
               <w:t>测试数据：100</w:t>
@@ -3435,6 +3460,7 @@
       </w:tr>
       <w:tr>
         <w:tblPrEx>
+          <w:shd w:val="clear" w:color="auto" w:fill="auto"/>
           <w:tblLayout w:type="fixed"/>
           <w:tblCellMar>
             <w:top w:w="0" w:type="dxa"/>
@@ -3455,7 +3481,7 @@
               <w:bottom w:val="single" w:color="000000" w:sz="4" w:space="0"/>
               <w:right w:val="single" w:color="000000" w:sz="4" w:space="0"/>
             </w:tcBorders>
-            <w:shd w:val="clear"/>
+            <w:shd w:val="clear" w:color="auto" w:fill="auto"/>
             <w:noWrap/>
             <w:tcMar>
               <w:top w:w="12" w:type="dxa"/>
@@ -3490,7 +3516,6 @@
                 <w:sz w:val="22"/>
                 <w:szCs w:val="22"/>
                 <w:u w:val="none"/>
-                <w:bdr w:val="none" w:color="auto" w:sz="0" w:space="0"/>
                 <w:lang w:val="en-US" w:eastAsia="zh-CN" w:bidi="ar"/>
               </w:rPr>
               <w:t>操作步骤</w:t>
@@ -3506,7 +3531,7 @@
               <w:bottom w:val="single" w:color="000000" w:sz="4" w:space="0"/>
               <w:right w:val="single" w:color="000000" w:sz="4" w:space="0"/>
             </w:tcBorders>
-            <w:shd w:val="clear"/>
+            <w:shd w:val="clear" w:color="auto" w:fill="auto"/>
             <w:noWrap/>
             <w:tcMar>
               <w:top w:w="12" w:type="dxa"/>
@@ -3541,7 +3566,6 @@
                 <w:sz w:val="22"/>
                 <w:szCs w:val="22"/>
                 <w:u w:val="none"/>
-                <w:bdr w:val="none" w:color="auto" w:sz="0" w:space="0"/>
                 <w:lang w:val="en-US" w:eastAsia="zh-CN" w:bidi="ar"/>
               </w:rPr>
               <w:t>请求方式</w:t>
@@ -3557,7 +3581,7 @@
               <w:bottom w:val="single" w:color="000000" w:sz="4" w:space="0"/>
               <w:right w:val="single" w:color="000000" w:sz="4" w:space="0"/>
             </w:tcBorders>
-            <w:shd w:val="clear"/>
+            <w:shd w:val="clear" w:color="auto" w:fill="auto"/>
             <w:noWrap/>
             <w:tcMar>
               <w:top w:w="12" w:type="dxa"/>
@@ -3592,7 +3616,6 @@
                 <w:sz w:val="22"/>
                 <w:szCs w:val="22"/>
                 <w:u w:val="none"/>
-                <w:bdr w:val="none" w:color="auto" w:sz="0" w:space="0"/>
                 <w:lang w:val="en-US" w:eastAsia="zh-CN" w:bidi="ar"/>
               </w:rPr>
               <w:t>传递内容</w:t>
@@ -3602,6 +3625,7 @@
       </w:tr>
       <w:tr>
         <w:tblPrEx>
+          <w:shd w:val="clear" w:color="auto" w:fill="auto"/>
           <w:tblLayout w:type="fixed"/>
           <w:tblCellMar>
             <w:top w:w="0" w:type="dxa"/>
@@ -3622,7 +3646,7 @@
               <w:bottom w:val="single" w:color="000000" w:sz="4" w:space="0"/>
               <w:right w:val="single" w:color="000000" w:sz="4" w:space="0"/>
             </w:tcBorders>
-            <w:shd w:val="clear"/>
+            <w:shd w:val="clear" w:color="auto" w:fill="auto"/>
             <w:noWrap/>
             <w:tcMar>
               <w:top w:w="12" w:type="dxa"/>
@@ -3657,7 +3681,6 @@
                 <w:sz w:val="22"/>
                 <w:szCs w:val="22"/>
                 <w:u w:val="none"/>
-                <w:bdr w:val="none" w:color="auto" w:sz="0" w:space="0"/>
                 <w:lang w:val="en-US" w:eastAsia="zh-CN" w:bidi="ar"/>
               </w:rPr>
               <w:t>1、打开首页</w:t>
@@ -3673,7 +3696,7 @@
               <w:bottom w:val="single" w:color="000000" w:sz="4" w:space="0"/>
               <w:right w:val="single" w:color="000000" w:sz="4" w:space="0"/>
             </w:tcBorders>
-            <w:shd w:val="clear"/>
+            <w:shd w:val="clear" w:color="auto" w:fill="auto"/>
             <w:noWrap/>
             <w:tcMar>
               <w:top w:w="12" w:type="dxa"/>
@@ -3708,7 +3731,6 @@
                 <w:sz w:val="22"/>
                 <w:szCs w:val="22"/>
                 <w:u w:val="none"/>
-                <w:bdr w:val="none" w:color="auto" w:sz="0" w:space="0"/>
                 <w:lang w:val="en-US" w:eastAsia="zh-CN" w:bidi="ar"/>
               </w:rPr>
               <w:t>get</w:t>
@@ -3724,7 +3746,7 @@
               <w:bottom w:val="single" w:color="000000" w:sz="4" w:space="0"/>
               <w:right w:val="single" w:color="000000" w:sz="4" w:space="0"/>
             </w:tcBorders>
-            <w:shd w:val="clear"/>
+            <w:shd w:val="clear" w:color="auto" w:fill="auto"/>
             <w:noWrap/>
             <w:tcMar>
               <w:top w:w="12" w:type="dxa"/>
@@ -3759,7 +3781,6 @@
                 <w:sz w:val="22"/>
                 <w:szCs w:val="22"/>
                 <w:u w:val="none"/>
-                <w:bdr w:val="none" w:color="auto" w:sz="0" w:space="0"/>
                 <w:lang w:val="en-US" w:eastAsia="zh-CN" w:bidi="ar"/>
               </w:rPr>
               <w:t>无</w:t>
@@ -3769,6 +3790,7 @@
       </w:tr>
       <w:tr>
         <w:tblPrEx>
+          <w:shd w:val="clear" w:color="auto" w:fill="auto"/>
           <w:tblLayout w:type="fixed"/>
           <w:tblCellMar>
             <w:top w:w="0" w:type="dxa"/>
@@ -3789,7 +3811,7 @@
               <w:bottom w:val="single" w:color="000000" w:sz="4" w:space="0"/>
               <w:right w:val="single" w:color="000000" w:sz="4" w:space="0"/>
             </w:tcBorders>
-            <w:shd w:val="clear"/>
+            <w:shd w:val="clear" w:color="auto" w:fill="auto"/>
             <w:noWrap/>
             <w:tcMar>
               <w:top w:w="12" w:type="dxa"/>
@@ -3824,7 +3846,6 @@
                 <w:sz w:val="22"/>
                 <w:szCs w:val="22"/>
                 <w:u w:val="none"/>
-                <w:bdr w:val="none" w:color="auto" w:sz="0" w:space="0"/>
                 <w:lang w:val="en-US" w:eastAsia="zh-CN" w:bidi="ar"/>
               </w:rPr>
               <w:t>2、输入用户名、密码，提交登录信息</w:t>
@@ -3840,7 +3861,7 @@
               <w:bottom w:val="single" w:color="000000" w:sz="4" w:space="0"/>
               <w:right w:val="single" w:color="000000" w:sz="4" w:space="0"/>
             </w:tcBorders>
-            <w:shd w:val="clear"/>
+            <w:shd w:val="clear" w:color="auto" w:fill="auto"/>
             <w:noWrap/>
             <w:tcMar>
               <w:top w:w="12" w:type="dxa"/>
@@ -3875,7 +3896,6 @@
                 <w:sz w:val="22"/>
                 <w:szCs w:val="22"/>
                 <w:u w:val="none"/>
-                <w:bdr w:val="none" w:color="auto" w:sz="0" w:space="0"/>
                 <w:lang w:val="en-US" w:eastAsia="zh-CN" w:bidi="ar"/>
               </w:rPr>
               <w:t>post</w:t>
@@ -3891,7 +3911,7 @@
               <w:bottom w:val="single" w:color="000000" w:sz="4" w:space="0"/>
               <w:right w:val="single" w:color="000000" w:sz="4" w:space="0"/>
             </w:tcBorders>
-            <w:shd w:val="clear"/>
+            <w:shd w:val="clear" w:color="auto" w:fill="auto"/>
             <w:noWrap/>
             <w:tcMar>
               <w:top w:w="12" w:type="dxa"/>
@@ -3926,7 +3946,6 @@
                 <w:sz w:val="22"/>
                 <w:szCs w:val="22"/>
                 <w:u w:val="none"/>
-                <w:bdr w:val="none" w:color="auto" w:sz="0" w:space="0"/>
                 <w:lang w:val="en-US" w:eastAsia="zh-CN" w:bidi="ar"/>
               </w:rPr>
               <w:t>username、password</w:t>
@@ -3936,6 +3955,7 @@
       </w:tr>
       <w:tr>
         <w:tblPrEx>
+          <w:shd w:val="clear" w:color="auto" w:fill="auto"/>
           <w:tblLayout w:type="fixed"/>
           <w:tblCellMar>
             <w:top w:w="0" w:type="dxa"/>
@@ -3956,7 +3976,7 @@
               <w:bottom w:val="single" w:color="000000" w:sz="4" w:space="0"/>
               <w:right w:val="single" w:color="000000" w:sz="4" w:space="0"/>
             </w:tcBorders>
-            <w:shd w:val="clear"/>
+            <w:shd w:val="clear" w:color="auto" w:fill="auto"/>
             <w:noWrap/>
             <w:tcMar>
               <w:top w:w="12" w:type="dxa"/>
@@ -3991,7 +4011,6 @@
                 <w:sz w:val="22"/>
                 <w:szCs w:val="22"/>
                 <w:u w:val="none"/>
-                <w:bdr w:val="none" w:color="auto" w:sz="0" w:space="0"/>
                 <w:lang w:val="en-US" w:eastAsia="zh-CN" w:bidi="ar"/>
               </w:rPr>
               <w:t>3、退出系统</w:t>
@@ -4007,7 +4026,7 @@
               <w:bottom w:val="single" w:color="000000" w:sz="4" w:space="0"/>
               <w:right w:val="single" w:color="000000" w:sz="4" w:space="0"/>
             </w:tcBorders>
-            <w:shd w:val="clear"/>
+            <w:shd w:val="clear" w:color="auto" w:fill="auto"/>
             <w:noWrap/>
             <w:tcMar>
               <w:top w:w="12" w:type="dxa"/>
@@ -4042,7 +4061,6 @@
                 <w:sz w:val="22"/>
                 <w:szCs w:val="22"/>
                 <w:u w:val="none"/>
-                <w:bdr w:val="none" w:color="auto" w:sz="0" w:space="0"/>
                 <w:lang w:val="en-US" w:eastAsia="zh-CN" w:bidi="ar"/>
               </w:rPr>
               <w:t>get</w:t>
@@ -4058,7 +4076,7 @@
               <w:bottom w:val="single" w:color="000000" w:sz="4" w:space="0"/>
               <w:right w:val="single" w:color="000000" w:sz="4" w:space="0"/>
             </w:tcBorders>
-            <w:shd w:val="clear"/>
+            <w:shd w:val="clear" w:color="auto" w:fill="auto"/>
             <w:noWrap/>
             <w:tcMar>
               <w:top w:w="12" w:type="dxa"/>
@@ -4093,7 +4111,6 @@
                 <w:sz w:val="22"/>
                 <w:szCs w:val="22"/>
                 <w:u w:val="none"/>
-                <w:bdr w:val="none" w:color="auto" w:sz="0" w:space="0"/>
                 <w:lang w:val="en-US" w:eastAsia="zh-CN" w:bidi="ar"/>
               </w:rPr>
               <w:t>无</w:t>
@@ -4103,6 +4120,7 @@
       </w:tr>
       <w:tr>
         <w:tblPrEx>
+          <w:shd w:val="clear" w:color="auto" w:fill="auto"/>
           <w:tblLayout w:type="fixed"/>
           <w:tblCellMar>
             <w:top w:w="0" w:type="dxa"/>
@@ -4123,7 +4141,7 @@
               <w:bottom w:val="single" w:color="000000" w:sz="4" w:space="0"/>
               <w:right w:val="single" w:color="000000" w:sz="4" w:space="0"/>
             </w:tcBorders>
-            <w:shd w:val="clear"/>
+            <w:shd w:val="clear" w:color="auto" w:fill="auto"/>
             <w:noWrap/>
             <w:tcMar>
               <w:top w:w="12" w:type="dxa"/>
@@ -4158,7 +4176,6 @@
                 <w:sz w:val="22"/>
                 <w:szCs w:val="22"/>
                 <w:u w:val="none"/>
-                <w:bdr w:val="none" w:color="auto" w:sz="0" w:space="0"/>
                 <w:lang w:val="en-US" w:eastAsia="zh-CN" w:bidi="ar"/>
               </w:rPr>
               <w:t>计时器</w:t>
@@ -4175,7 +4192,7 @@
               <w:bottom w:val="single" w:color="000000" w:sz="4" w:space="0"/>
               <w:right w:val="single" w:color="000000" w:sz="4" w:space="0"/>
             </w:tcBorders>
-            <w:shd w:val="clear"/>
+            <w:shd w:val="clear" w:color="auto" w:fill="auto"/>
             <w:tcMar>
               <w:top w:w="12" w:type="dxa"/>
               <w:left w:w="12" w:type="dxa"/>
@@ -4209,7 +4226,6 @@
                 <w:sz w:val="22"/>
                 <w:szCs w:val="22"/>
                 <w:u w:val="none"/>
-                <w:bdr w:val="none" w:color="auto" w:sz="0" w:space="0"/>
                 <w:lang w:val="en-US" w:eastAsia="zh-CN" w:bidi="ar"/>
               </w:rPr>
               <w:t>输入账号信息5秒、登录成功等待返回主页3秒、成功退出返回主页</w:t>
@@ -4219,6 +4235,7 @@
       </w:tr>
       <w:tr>
         <w:tblPrEx>
+          <w:shd w:val="clear" w:color="auto" w:fill="auto"/>
           <w:tblLayout w:type="fixed"/>
           <w:tblCellMar>
             <w:top w:w="0" w:type="dxa"/>
@@ -4239,7 +4256,7 @@
               <w:bottom w:val="single" w:color="000000" w:sz="4" w:space="0"/>
               <w:right w:val="single" w:color="000000" w:sz="4" w:space="0"/>
             </w:tcBorders>
-            <w:shd w:val="clear"/>
+            <w:shd w:val="clear" w:color="auto" w:fill="auto"/>
             <w:noWrap/>
             <w:tcMar>
               <w:top w:w="12" w:type="dxa"/>
@@ -4274,7 +4291,6 @@
                 <w:sz w:val="22"/>
                 <w:szCs w:val="22"/>
                 <w:u w:val="none"/>
-                <w:bdr w:val="none" w:color="auto" w:sz="0" w:space="0"/>
                 <w:lang w:val="en-US" w:eastAsia="zh-CN" w:bidi="ar"/>
               </w:rPr>
               <w:t>参数化</w:t>
@@ -4291,7 +4307,7 @@
               <w:bottom w:val="single" w:color="000000" w:sz="4" w:space="0"/>
               <w:right w:val="single" w:color="000000" w:sz="4" w:space="0"/>
             </w:tcBorders>
-            <w:shd w:val="clear"/>
+            <w:shd w:val="clear" w:color="auto" w:fill="auto"/>
             <w:noWrap/>
             <w:tcMar>
               <w:top w:w="12" w:type="dxa"/>
@@ -4326,7 +4342,6 @@
                 <w:sz w:val="22"/>
                 <w:szCs w:val="22"/>
                 <w:u w:val="none"/>
-                <w:bdr w:val="none" w:color="auto" w:sz="0" w:space="0"/>
                 <w:lang w:val="en-US" w:eastAsia="zh-CN" w:bidi="ar"/>
               </w:rPr>
               <w:t>用户名调用CSV</w:t>
@@ -4336,6 +4351,7 @@
       </w:tr>
       <w:tr>
         <w:tblPrEx>
+          <w:shd w:val="clear" w:color="auto" w:fill="auto"/>
           <w:tblLayout w:type="fixed"/>
           <w:tblCellMar>
             <w:top w:w="0" w:type="dxa"/>
@@ -4356,7 +4372,7 @@
               <w:bottom w:val="single" w:color="000000" w:sz="4" w:space="0"/>
               <w:right w:val="single" w:color="000000" w:sz="4" w:space="0"/>
             </w:tcBorders>
-            <w:shd w:val="clear"/>
+            <w:shd w:val="clear" w:color="auto" w:fill="auto"/>
             <w:noWrap/>
             <w:tcMar>
               <w:top w:w="12" w:type="dxa"/>
@@ -4391,7 +4407,6 @@
                 <w:sz w:val="22"/>
                 <w:szCs w:val="22"/>
                 <w:u w:val="none"/>
-                <w:bdr w:val="none" w:color="auto" w:sz="0" w:space="0"/>
                 <w:lang w:val="en-US" w:eastAsia="zh-CN" w:bidi="ar"/>
               </w:rPr>
               <w:t>关联</w:t>
@@ -4408,7 +4423,7 @@
               <w:bottom w:val="single" w:color="000000" w:sz="4" w:space="0"/>
               <w:right w:val="single" w:color="000000" w:sz="4" w:space="0"/>
             </w:tcBorders>
-            <w:shd w:val="clear"/>
+            <w:shd w:val="clear" w:color="auto" w:fill="auto"/>
             <w:noWrap/>
             <w:tcMar>
               <w:top w:w="12" w:type="dxa"/>
@@ -4443,7 +4458,6 @@
                 <w:sz w:val="22"/>
                 <w:szCs w:val="22"/>
                 <w:u w:val="none"/>
-                <w:bdr w:val="none" w:color="auto" w:sz="0" w:space="0"/>
                 <w:lang w:val="en-US" w:eastAsia="zh-CN" w:bidi="ar"/>
               </w:rPr>
               <w:t>不涉及</w:t>
@@ -4453,6 +4467,7 @@
       </w:tr>
       <w:tr>
         <w:tblPrEx>
+          <w:shd w:val="clear" w:color="auto" w:fill="auto"/>
           <w:tblLayout w:type="fixed"/>
           <w:tblCellMar>
             <w:top w:w="0" w:type="dxa"/>
@@ -4473,7 +4488,7 @@
               <w:bottom w:val="single" w:color="000000" w:sz="4" w:space="0"/>
               <w:right w:val="single" w:color="000000" w:sz="4" w:space="0"/>
             </w:tcBorders>
-            <w:shd w:val="clear"/>
+            <w:shd w:val="clear" w:color="auto" w:fill="auto"/>
             <w:noWrap/>
             <w:tcMar>
               <w:top w:w="12" w:type="dxa"/>
@@ -4508,7 +4523,6 @@
                 <w:sz w:val="22"/>
                 <w:szCs w:val="22"/>
                 <w:u w:val="none"/>
-                <w:bdr w:val="none" w:color="auto" w:sz="0" w:space="0"/>
                 <w:lang w:val="en-US" w:eastAsia="zh-CN" w:bidi="ar"/>
               </w:rPr>
               <w:t>断言</w:t>
@@ -4525,7 +4539,7 @@
               <w:bottom w:val="single" w:color="000000" w:sz="4" w:space="0"/>
               <w:right w:val="single" w:color="000000" w:sz="4" w:space="0"/>
             </w:tcBorders>
-            <w:shd w:val="clear"/>
+            <w:shd w:val="clear" w:color="auto" w:fill="auto"/>
             <w:noWrap/>
             <w:tcMar>
               <w:top w:w="12" w:type="dxa"/>
@@ -4560,13 +4574,10 @@
                 <w:sz w:val="22"/>
                 <w:szCs w:val="22"/>
                 <w:u w:val="none"/>
-                <w:bdr w:val="none" w:color="auto" w:sz="0" w:space="0"/>
                 <w:lang w:val="en-US" w:eastAsia="zh-CN" w:bidi="ar"/>
               </w:rPr>
               <w:t>设置登录成功断言</w:t>
             </w:r>
-            <w:bookmarkStart w:id="0" w:name="_GoBack"/>
-            <w:bookmarkEnd w:id="0"/>
           </w:p>
         </w:tc>
       </w:tr>
